--- a/FinalRequirementAnalysis-total.docx
+++ b/FinalRequirementAnalysis-total.docx
@@ -287,7 +287,7 @@
               <w:wordWrap/>
               <w:jc w:val="left"/>
               <w:rPr>
-                <w:rFonts w:eastAsia="굴림체" w:hint="eastAsia"/>
+                <w:rFonts w:eastAsia="굴림체"/>
                 <w:b/>
                 <w:bCs/>
                 <w:sz w:val="24"/>
@@ -624,7 +624,7 @@
               <w:ind w:leftChars="1000" w:left="2000"/>
               <w:jc w:val="left"/>
               <w:rPr>
-                <w:rFonts w:ascii="굴림체" w:eastAsia="굴림체" w:hAnsi="굴림체" w:hint="eastAsia"/>
+                <w:rFonts w:ascii="굴림체" w:eastAsia="굴림체" w:hAnsi="굴림체"/>
                 <w:sz w:val="24"/>
                 <w:szCs w:val="24"/>
               </w:rPr>
@@ -679,9 +679,6 @@
         <w:wordWrap/>
         <w:autoSpaceDE/>
         <w:autoSpaceDN/>
-        <w:rPr>
-          <w:rFonts w:hint="eastAsia"/>
-        </w:rPr>
       </w:pPr>
       <w:r>
         <w:br w:type="page"/>
@@ -6422,1479 +6419,13 @@
         </w:tc>
       </w:tr>
     </w:tbl>
-    <w:p/>
-    <w:tbl>
-      <w:tblPr>
-        <w:tblStyle w:val="a5"/>
-        <w:tblW w:w="0" w:type="auto"/>
-        <w:tblLook w:val="04A0" w:firstRow="1" w:lastRow="0" w:firstColumn="1" w:lastColumn="0" w:noHBand="0" w:noVBand="1"/>
-      </w:tblPr>
-      <w:tblGrid>
-        <w:gridCol w:w="4508"/>
-        <w:gridCol w:w="4508"/>
-      </w:tblGrid>
-      <w:tr>
-        <w:tc>
-          <w:tcPr>
-            <w:tcW w:w="4508" w:type="dxa"/>
-          </w:tcPr>
-          <w:p>
-            <w:r>
-              <w:rPr>
-                <w:rFonts w:hint="eastAsia"/>
-              </w:rPr>
-              <w:t>유즈케이스명</w:t>
-            </w:r>
-          </w:p>
-        </w:tc>
-        <w:tc>
-          <w:tcPr>
-            <w:tcW w:w="4508" w:type="dxa"/>
-          </w:tcPr>
-          <w:p>
-            <w:r>
-              <w:rPr>
-                <w:rFonts w:hint="eastAsia"/>
-              </w:rPr>
-              <w:t>음식 검색(</w:t>
-            </w:r>
-            <w:r>
-              <w:t>UC007)(</w:t>
-            </w:r>
-            <w:r>
-              <w:rPr>
-                <w:rFonts w:hint="eastAsia"/>
-              </w:rPr>
-              <w:t>매장검색)</w:t>
-            </w:r>
-          </w:p>
-        </w:tc>
-      </w:tr>
-      <w:tr>
-        <w:tc>
-          <w:tcPr>
-            <w:tcW w:w="4508" w:type="dxa"/>
-          </w:tcPr>
-          <w:p>
-            <w:r>
-              <w:rPr>
-                <w:rFonts w:hint="eastAsia"/>
-              </w:rPr>
-              <w:t>목적</w:t>
-            </w:r>
-          </w:p>
-        </w:tc>
-        <w:tc>
-          <w:tcPr>
-            <w:tcW w:w="4508" w:type="dxa"/>
-          </w:tcPr>
-          <w:p>
-            <w:r>
-              <w:rPr>
-                <w:rFonts w:hint="eastAsia"/>
-              </w:rPr>
-              <w:t>고객이 음식을 검색하고 매장 목록을 본다.</w:t>
-            </w:r>
-          </w:p>
-        </w:tc>
-      </w:tr>
-      <w:tr>
-        <w:tc>
-          <w:tcPr>
-            <w:tcW w:w="4508" w:type="dxa"/>
-          </w:tcPr>
-          <w:p>
-            <w:r>
-              <w:rPr>
-                <w:rFonts w:hint="eastAsia"/>
-              </w:rPr>
-              <w:t>액터</w:t>
-            </w:r>
-          </w:p>
-        </w:tc>
-        <w:tc>
-          <w:tcPr>
-            <w:tcW w:w="4508" w:type="dxa"/>
-          </w:tcPr>
-          <w:p>
-            <w:r>
-              <w:rPr>
-                <w:rFonts w:hint="eastAsia"/>
-              </w:rPr>
-              <w:t>고객</w:t>
-            </w:r>
-          </w:p>
-        </w:tc>
-      </w:tr>
-      <w:tr>
-        <w:tc>
-          <w:tcPr>
-            <w:tcW w:w="4508" w:type="dxa"/>
-          </w:tcPr>
-          <w:p>
-            <w:r>
-              <w:rPr>
-                <w:rFonts w:hint="eastAsia"/>
-              </w:rPr>
-              <w:t>개시 조건</w:t>
-            </w:r>
-          </w:p>
-        </w:tc>
-        <w:tc>
-          <w:tcPr>
-            <w:tcW w:w="4508" w:type="dxa"/>
-          </w:tcPr>
-          <w:p>
-            <w:r>
-              <w:rPr>
-                <w:rFonts w:hint="eastAsia"/>
-              </w:rPr>
-              <w:t>고객이 음식(매장)을 검색한다.</w:t>
-            </w:r>
-          </w:p>
-        </w:tc>
-      </w:tr>
-      <w:tr>
-        <w:tc>
-          <w:tcPr>
-            <w:tcW w:w="4508" w:type="dxa"/>
-          </w:tcPr>
-          <w:p>
-            <w:r>
-              <w:rPr>
-                <w:rFonts w:hint="eastAsia"/>
-              </w:rPr>
-              <w:t>사전 조건</w:t>
-            </w:r>
-          </w:p>
-        </w:tc>
-        <w:tc>
-          <w:tcPr>
-            <w:tcW w:w="4508" w:type="dxa"/>
-          </w:tcPr>
-          <w:p>
-            <w:r>
-              <w:rPr>
-                <w:rFonts w:hint="eastAsia"/>
-              </w:rPr>
-              <w:t>시스템이 대기중 이여 야 한다.</w:t>
-            </w:r>
-          </w:p>
-          <w:p>
-            <w:r>
-              <w:rPr>
-                <w:rFonts w:hint="eastAsia"/>
-              </w:rPr>
-              <w:t>네트워크와 연결되어 있어야 함</w:t>
-            </w:r>
-          </w:p>
-          <w:p>
-            <w:r>
-              <w:rPr>
-                <w:rFonts w:hint="eastAsia"/>
-              </w:rPr>
-              <w:t>G</w:t>
-            </w:r>
-            <w:r>
-              <w:t>PS</w:t>
-            </w:r>
-            <w:r>
-              <w:rPr>
-                <w:rFonts w:hint="eastAsia"/>
-              </w:rPr>
-              <w:t xml:space="preserve">가 </w:t>
-            </w:r>
-            <w:r>
-              <w:t>active</w:t>
-            </w:r>
-            <w:r>
-              <w:rPr>
-                <w:rFonts w:hint="eastAsia"/>
-              </w:rPr>
-              <w:t>상태이거나,</w:t>
-            </w:r>
-            <w:r>
-              <w:t xml:space="preserve"> </w:t>
-            </w:r>
-            <w:r>
-              <w:rPr>
-                <w:rFonts w:hint="eastAsia"/>
-              </w:rPr>
-              <w:t>주소를 입력해 두어야 함.</w:t>
-            </w:r>
-          </w:p>
-        </w:tc>
-      </w:tr>
-      <w:tr>
-        <w:tc>
-          <w:tcPr>
-            <w:tcW w:w="4508" w:type="dxa"/>
-          </w:tcPr>
-          <w:p>
-            <w:r>
-              <w:rPr>
-                <w:rFonts w:hint="eastAsia"/>
-              </w:rPr>
-              <w:t>사후 조건</w:t>
-            </w:r>
-          </w:p>
-        </w:tc>
-        <w:tc>
-          <w:tcPr>
-            <w:tcW w:w="4508" w:type="dxa"/>
-          </w:tcPr>
-          <w:p>
-            <w:r>
-              <w:rPr>
-                <w:rFonts w:hint="eastAsia"/>
-              </w:rPr>
-              <w:t>매장 목록이 고객에게 보일 것</w:t>
-            </w:r>
-          </w:p>
-        </w:tc>
-      </w:tr>
-      <w:tr>
-        <w:tc>
-          <w:tcPr>
-            <w:tcW w:w="4508" w:type="dxa"/>
-          </w:tcPr>
-          <w:p>
-            <w:r>
-              <w:rPr>
-                <w:rFonts w:hint="eastAsia"/>
-              </w:rPr>
-              <w:t>메인 플로우</w:t>
-            </w:r>
-          </w:p>
-        </w:tc>
-        <w:tc>
-          <w:tcPr>
-            <w:tcW w:w="4508" w:type="dxa"/>
-          </w:tcPr>
-          <w:p>
-            <w:r>
-              <w:t>1.</w:t>
-            </w:r>
-            <w:r>
-              <w:rPr>
-                <w:rFonts w:hint="eastAsia"/>
-              </w:rPr>
-              <w:t xml:space="preserve">액터는 음식 정보를 입력하거나 </w:t>
-            </w:r>
-            <w:r>
-              <w:t>GUI</w:t>
-            </w:r>
-            <w:r>
-              <w:rPr>
-                <w:rFonts w:hint="eastAsia"/>
-              </w:rPr>
-              <w:t>에 있는 음식 카테고리를 선택한다.</w:t>
-            </w:r>
-          </w:p>
-          <w:p>
-            <w:r>
-              <w:t>2.</w:t>
-            </w:r>
-            <w:r>
-              <w:rPr>
-                <w:rFonts w:hint="eastAsia"/>
-              </w:rPr>
-              <w:t>시스템은 정보가 일치하는 매장이 있는지 확인한다.</w:t>
-            </w:r>
-          </w:p>
-          <w:p>
-            <w:r>
-              <w:t>3.</w:t>
-            </w:r>
-            <w:r>
-              <w:rPr>
-                <w:rFonts w:hint="eastAsia"/>
-              </w:rPr>
-              <w:t>시스템은 액터에게 입력된 매장 정보를 제공한다.</w:t>
-            </w:r>
-          </w:p>
-          <w:p>
-            <w:r>
-              <w:t>4.</w:t>
-            </w:r>
-            <w:r>
-              <w:rPr>
-                <w:rFonts w:hint="eastAsia"/>
-              </w:rPr>
-              <w:t>액터는 소거기준을 선택한다.</w:t>
-            </w:r>
-          </w:p>
-          <w:p>
-            <w:r>
-              <w:t>5.</w:t>
-            </w:r>
-            <w:r>
-              <w:rPr>
-                <w:rFonts w:hint="eastAsia"/>
-              </w:rPr>
-              <w:t>시스템은 액터에게 선택된 소거기준에 따른 매장정보를 제공한다.</w:t>
-            </w:r>
-          </w:p>
-        </w:tc>
-      </w:tr>
-      <w:tr>
-        <w:tc>
-          <w:tcPr>
-            <w:tcW w:w="4508" w:type="dxa"/>
-          </w:tcPr>
-          <w:p>
-            <w:r>
-              <w:rPr>
-                <w:rFonts w:hint="eastAsia"/>
-              </w:rPr>
-              <w:t>대체 플로우</w:t>
-            </w:r>
-          </w:p>
-        </w:tc>
-        <w:tc>
-          <w:tcPr>
-            <w:tcW w:w="4508" w:type="dxa"/>
-          </w:tcPr>
-          <w:p>
-            <w:r>
-              <w:rPr>
-                <w:rFonts w:hint="eastAsia"/>
-              </w:rPr>
-              <w:t>A</w:t>
-            </w:r>
-            <w:r>
-              <w:t xml:space="preserve">lt-1 </w:t>
-            </w:r>
-            <w:r>
-              <w:rPr>
-                <w:rFonts w:hint="eastAsia"/>
-              </w:rPr>
-              <w:t>입력된 정보에 일치하는 매장이 없을 경우</w:t>
-            </w:r>
-          </w:p>
-          <w:p>
-            <w:r>
-              <w:rPr>
-                <w:rFonts w:hint="eastAsia"/>
-              </w:rPr>
-              <w:t xml:space="preserve"> </w:t>
-            </w:r>
-            <w:r>
-              <w:t xml:space="preserve">   1.</w:t>
-            </w:r>
-            <w:r>
-              <w:rPr>
-                <w:rFonts w:hint="eastAsia"/>
-              </w:rPr>
-              <w:t>시스템은 검색결과가 없음을 알린다.</w:t>
-            </w:r>
-          </w:p>
-          <w:p>
-            <w:r>
-              <w:rPr>
-                <w:rFonts w:hint="eastAsia"/>
-              </w:rPr>
-              <w:t xml:space="preserve"> </w:t>
-            </w:r>
-            <w:r>
-              <w:t xml:space="preserve">   2.</w:t>
-            </w:r>
-            <w:r>
-              <w:rPr>
-                <w:rFonts w:hint="eastAsia"/>
-              </w:rPr>
-              <w:t xml:space="preserve">메인 플로우 </w:t>
-            </w:r>
-            <w:r>
-              <w:t>2</w:t>
-            </w:r>
-            <w:r>
-              <w:rPr>
-                <w:rFonts w:hint="eastAsia"/>
-              </w:rPr>
-              <w:t>부터 실행한다.</w:t>
-            </w:r>
-          </w:p>
-          <w:p>
-            <w:r>
-              <w:rPr>
-                <w:rFonts w:hint="eastAsia"/>
-              </w:rPr>
-              <w:t>A</w:t>
-            </w:r>
-            <w:r>
-              <w:t xml:space="preserve">lt-2 </w:t>
-            </w:r>
-            <w:r>
-              <w:rPr>
-                <w:rFonts w:hint="eastAsia"/>
-              </w:rPr>
-              <w:t>선택된 소거 기준에 따른 매장이 없을 경우</w:t>
-            </w:r>
-          </w:p>
-          <w:p>
-            <w:pPr>
-              <w:ind w:left="800" w:hangingChars="400" w:hanging="800"/>
-            </w:pPr>
-            <w:r>
-              <w:rPr>
-                <w:rFonts w:hint="eastAsia"/>
-              </w:rPr>
-              <w:lastRenderedPageBreak/>
-              <w:t xml:space="preserve"> </w:t>
-            </w:r>
-            <w:r>
-              <w:t xml:space="preserve">   1.</w:t>
-            </w:r>
-            <w:r>
-              <w:rPr>
-                <w:rFonts w:hint="eastAsia"/>
-              </w:rPr>
-              <w:t>시스템은 조건에 맞는 매장이 없음을 알린다.</w:t>
-            </w:r>
-          </w:p>
-          <w:p>
-            <w:pPr>
-              <w:ind w:left="800" w:hangingChars="400" w:hanging="800"/>
-            </w:pPr>
-            <w:r>
-              <w:t xml:space="preserve">    2.</w:t>
-            </w:r>
-            <w:r>
-              <w:rPr>
-                <w:rFonts w:hint="eastAsia"/>
-              </w:rPr>
-              <w:t xml:space="preserve">메인 플로우 </w:t>
-            </w:r>
-            <w:r>
-              <w:t>4</w:t>
-            </w:r>
-            <w:r>
-              <w:rPr>
-                <w:rFonts w:hint="eastAsia"/>
-              </w:rPr>
-              <w:t>부터 실행한다.</w:t>
-            </w:r>
-          </w:p>
-        </w:tc>
-      </w:tr>
-      <w:tr>
-        <w:tc>
-          <w:tcPr>
-            <w:tcW w:w="4508" w:type="dxa"/>
-          </w:tcPr>
-          <w:p>
-            <w:r>
-              <w:rPr>
-                <w:rFonts w:hint="eastAsia"/>
-              </w:rPr>
-              <w:lastRenderedPageBreak/>
-              <w:t>예외 플로우</w:t>
-            </w:r>
-          </w:p>
-        </w:tc>
-        <w:tc>
-          <w:tcPr>
-            <w:tcW w:w="4508" w:type="dxa"/>
-          </w:tcPr>
-          <w:p>
-            <w:pPr>
-              <w:ind w:left="600" w:hangingChars="300" w:hanging="600"/>
-            </w:pPr>
-            <w:r>
-              <w:rPr>
-                <w:rFonts w:hint="eastAsia"/>
-              </w:rPr>
-              <w:t>E</w:t>
-            </w:r>
-            <w:r>
-              <w:t xml:space="preserve">x-1: </w:t>
-            </w:r>
-            <w:r>
-              <w:rPr>
-                <w:rFonts w:hint="eastAsia"/>
-              </w:rPr>
-              <w:t>검색 시 문자열 길이를 초과한 경우</w:t>
-            </w:r>
-            <w:r>
-              <w:t xml:space="preserve"> </w:t>
-            </w:r>
-          </w:p>
-          <w:p>
-            <w:pPr>
-              <w:ind w:leftChars="200" w:left="600" w:hangingChars="100" w:hanging="200"/>
-            </w:pPr>
-            <w:r>
-              <w:t>1.</w:t>
-            </w:r>
-            <w:r>
-              <w:rPr>
-                <w:rFonts w:hint="eastAsia"/>
-              </w:rPr>
-              <w:t>시스템은 네트워크 오류가 났음을 액터에게 제시함과 함께 검색 이전으로 돌아갈 수 있는 옵션을 제시한다.</w:t>
-            </w:r>
-          </w:p>
-          <w:p>
-            <w:pPr>
-              <w:ind w:left="600" w:hangingChars="300" w:hanging="600"/>
-            </w:pPr>
-            <w:r>
-              <w:rPr>
-                <w:rFonts w:hint="eastAsia"/>
-              </w:rPr>
-              <w:t xml:space="preserve"> </w:t>
-            </w:r>
-            <w:r>
-              <w:t xml:space="preserve">   2.</w:t>
-            </w:r>
-            <w:r>
-              <w:rPr>
-                <w:rFonts w:hint="eastAsia"/>
-              </w:rPr>
-              <w:t>시스템은 이 유즈케이스를 중단한다.</w:t>
-            </w:r>
-          </w:p>
-          <w:p>
-            <w:r>
-              <w:rPr>
-                <w:rFonts w:hint="eastAsia"/>
-              </w:rPr>
-              <w:t>사후조건:</w:t>
-            </w:r>
-            <w:r>
-              <w:t xml:space="preserve"> -</w:t>
-            </w:r>
-            <w:r>
-              <w:rPr>
-                <w:rFonts w:hint="eastAsia"/>
-              </w:rPr>
-              <w:t>시스템은 대기상태로 돌아와 있을 것.</w:t>
-            </w:r>
-          </w:p>
-        </w:tc>
-      </w:tr>
-      <w:tr>
-        <w:tc>
-          <w:tcPr>
-            <w:tcW w:w="4508" w:type="dxa"/>
-          </w:tcPr>
-          <w:p>
-            <w:r>
-              <w:rPr>
-                <w:rFonts w:hint="eastAsia"/>
-              </w:rPr>
-              <w:t>시나리오 리스트</w:t>
-            </w:r>
-          </w:p>
-        </w:tc>
-        <w:tc>
-          <w:tcPr>
-            <w:tcW w:w="4508" w:type="dxa"/>
-          </w:tcPr>
-          <w:p>
-            <w:r>
-              <w:rPr>
-                <w:rFonts w:hint="eastAsia"/>
-              </w:rPr>
-              <w:t>S</w:t>
-            </w:r>
-            <w:r>
-              <w:t xml:space="preserve">C001-1 </w:t>
-            </w:r>
-            <w:r>
-              <w:rPr>
-                <w:rFonts w:hint="eastAsia"/>
-              </w:rPr>
-              <w:t>정상</w:t>
-            </w:r>
-          </w:p>
-          <w:p>
-            <w:r>
-              <w:rPr>
-                <w:rFonts w:hint="eastAsia"/>
-              </w:rPr>
-              <w:t>S</w:t>
-            </w:r>
-            <w:r>
-              <w:t xml:space="preserve">C001-2 </w:t>
-            </w:r>
-            <w:r>
-              <w:rPr>
-                <w:rFonts w:hint="eastAsia"/>
-              </w:rPr>
-              <w:t>검색결과,</w:t>
-            </w:r>
-            <w:r>
-              <w:t xml:space="preserve"> </w:t>
-            </w:r>
-            <w:r>
-              <w:rPr>
-                <w:rFonts w:hint="eastAsia"/>
-              </w:rPr>
-              <w:t>카테고리에 없는 경우</w:t>
-            </w:r>
-          </w:p>
-          <w:p>
-            <w:r>
-              <w:rPr>
-                <w:rFonts w:hint="eastAsia"/>
-              </w:rPr>
-              <w:t>S</w:t>
-            </w:r>
-            <w:r>
-              <w:t xml:space="preserve">C001-3 </w:t>
-            </w:r>
-            <w:r>
-              <w:rPr>
-                <w:rFonts w:hint="eastAsia"/>
-              </w:rPr>
-              <w:t>소거기준에 부합하는 매장이 없을 경우</w:t>
-            </w:r>
-          </w:p>
-          <w:p>
-            <w:r>
-              <w:rPr>
-                <w:rFonts w:hint="eastAsia"/>
-              </w:rPr>
-              <w:t>S</w:t>
-            </w:r>
-            <w:r>
-              <w:t>C001-4</w:t>
-            </w:r>
-            <w:r>
-              <w:rPr>
-                <w:rFonts w:hint="eastAsia"/>
-              </w:rPr>
-              <w:t xml:space="preserve"> 검색 시 문자열 길이를 초과한 경우</w:t>
-            </w:r>
-          </w:p>
-        </w:tc>
-      </w:tr>
-      <w:tr>
-        <w:tc>
-          <w:tcPr>
-            <w:tcW w:w="4508" w:type="dxa"/>
-          </w:tcPr>
-          <w:p>
-            <w:r>
-              <w:rPr>
-                <w:rFonts w:hint="eastAsia"/>
-              </w:rPr>
-              <w:t>시나리오 기술</w:t>
-            </w:r>
-          </w:p>
-        </w:tc>
-        <w:tc>
-          <w:tcPr>
-            <w:tcW w:w="4508" w:type="dxa"/>
-          </w:tcPr>
-          <w:p>
-            <w:r>
-              <w:rPr>
-                <w:rFonts w:hint="eastAsia"/>
-              </w:rPr>
-              <w:t>S</w:t>
-            </w:r>
-            <w:r>
-              <w:t xml:space="preserve">C001-1 </w:t>
-            </w:r>
-            <w:r>
-              <w:rPr>
-                <w:rFonts w:hint="eastAsia"/>
-              </w:rPr>
-              <w:t>음식검색(정상)</w:t>
-            </w:r>
-          </w:p>
-          <w:p>
-            <w:r>
-              <w:rPr>
-                <w:rFonts w:hint="eastAsia"/>
-              </w:rPr>
-              <w:t>사전 조건:</w:t>
-            </w:r>
-            <w:r>
-              <w:t xml:space="preserve"> </w:t>
-            </w:r>
-            <w:r>
-              <w:rPr>
-                <w:rFonts w:hint="eastAsia"/>
-              </w:rPr>
-              <w:t>회원(김민수) 음식정보(마라탕)</w:t>
-            </w:r>
-            <w:r>
-              <w:t>,</w:t>
-            </w:r>
-            <w:r>
-              <w:rPr>
-                <w:rFonts w:hint="eastAsia"/>
-              </w:rPr>
-              <w:t xml:space="preserve"> 정렬,</w:t>
-            </w:r>
-            <w:r>
-              <w:t xml:space="preserve"> </w:t>
-            </w:r>
-            <w:r>
-              <w:rPr>
-                <w:rFonts w:hint="eastAsia"/>
-              </w:rPr>
-              <w:t>소거조건(별점 높은순,</w:t>
-            </w:r>
-            <w:r>
-              <w:t xml:space="preserve"> </w:t>
-            </w:r>
-            <w:r>
-              <w:rPr>
-                <w:rFonts w:hint="eastAsia"/>
-              </w:rPr>
-              <w:t>최소주문1</w:t>
-            </w:r>
-            <w:r>
-              <w:t>2000</w:t>
-            </w:r>
-            <w:r>
-              <w:rPr>
-                <w:rFonts w:hint="eastAsia"/>
-              </w:rPr>
-              <w:t>원)</w:t>
-            </w:r>
-          </w:p>
-          <w:p>
-            <w:r>
-              <w:t>1.</w:t>
-            </w:r>
-            <w:r>
-              <w:rPr>
-                <w:rFonts w:hint="eastAsia"/>
-              </w:rPr>
-              <w:t>김민수는 시스템에 검색을 요구한다.</w:t>
-            </w:r>
-          </w:p>
-          <w:p>
-            <w:r>
-              <w:t>2.</w:t>
-            </w:r>
-            <w:r>
-              <w:rPr>
-                <w:rFonts w:hint="eastAsia"/>
-              </w:rPr>
-              <w:t>시스템은 김민수에게 음식정보입력을 요구한다.</w:t>
-            </w:r>
-          </w:p>
-          <w:p>
-            <w:r>
-              <w:t>3.</w:t>
-            </w:r>
-            <w:r>
-              <w:rPr>
-                <w:rFonts w:hint="eastAsia"/>
-              </w:rPr>
-              <w:t>김민수는 음식정보를 입력하거나,</w:t>
-            </w:r>
-            <w:r>
-              <w:t xml:space="preserve"> GUI</w:t>
-            </w:r>
-            <w:r>
-              <w:rPr>
-                <w:rFonts w:hint="eastAsia"/>
-              </w:rPr>
-              <w:t>에 있는 음식 카테고리 중 하나를 선택한다.</w:t>
-            </w:r>
-            <w:r>
-              <w:t xml:space="preserve"> (</w:t>
-            </w:r>
-            <w:r>
-              <w:rPr>
-                <w:rFonts w:hint="eastAsia"/>
-              </w:rPr>
-              <w:t xml:space="preserve">카테고리 </w:t>
-            </w:r>
-            <w:r>
-              <w:t>“</w:t>
-            </w:r>
-            <w:r>
-              <w:rPr>
-                <w:rFonts w:hint="eastAsia"/>
-              </w:rPr>
-              <w:t>중식</w:t>
-            </w:r>
-            <w:r>
-              <w:t>”</w:t>
-            </w:r>
-            <w:r>
-              <w:rPr>
-                <w:rFonts w:hint="eastAsia"/>
-              </w:rPr>
-              <w:t xml:space="preserve">을 선택하거나 </w:t>
-            </w:r>
-            <w:r>
-              <w:t>“</w:t>
-            </w:r>
-            <w:r>
-              <w:rPr>
-                <w:rFonts w:hint="eastAsia"/>
-              </w:rPr>
-              <w:t>마라탕</w:t>
-            </w:r>
-            <w:r>
-              <w:t>”</w:t>
-            </w:r>
-            <w:r>
-              <w:rPr>
-                <w:rFonts w:hint="eastAsia"/>
-              </w:rPr>
-              <w:t>을 검색)</w:t>
-            </w:r>
-          </w:p>
-          <w:p>
-            <w:r>
-              <w:t>4.</w:t>
-            </w:r>
-            <w:r>
-              <w:rPr>
-                <w:rFonts w:hint="eastAsia"/>
-              </w:rPr>
-              <w:t>시스템은 음식정보와 일치하는 매장이 있는지 확인한다.</w:t>
-            </w:r>
-          </w:p>
-          <w:p>
-            <w:r>
-              <w:rPr>
-                <w:rFonts w:hint="eastAsia"/>
-              </w:rPr>
-              <w:t>5</w:t>
-            </w:r>
-            <w:r>
-              <w:t>.</w:t>
-            </w:r>
-            <w:r>
-              <w:rPr>
-                <w:rFonts w:hint="eastAsia"/>
-              </w:rPr>
-              <w:t>시스템은 음식정보와 일치하는 매장 목록을 제공한다.</w:t>
-            </w:r>
-          </w:p>
-          <w:p>
-            <w:r>
-              <w:t>6.</w:t>
-            </w:r>
-            <w:r>
-              <w:rPr>
-                <w:rFonts w:hint="eastAsia"/>
-              </w:rPr>
-              <w:t>김민수는 정렬,</w:t>
-            </w:r>
-            <w:r>
-              <w:t xml:space="preserve"> </w:t>
-            </w:r>
-            <w:r>
-              <w:rPr>
-                <w:rFonts w:hint="eastAsia"/>
-              </w:rPr>
-              <w:t>소거기준을 별점 높은순,</w:t>
-            </w:r>
-            <w:r>
-              <w:t xml:space="preserve"> </w:t>
-            </w:r>
-            <w:r>
-              <w:rPr>
-                <w:rFonts w:hint="eastAsia"/>
-              </w:rPr>
-              <w:t xml:space="preserve">최소주문금액 </w:t>
-            </w:r>
-            <w:r>
-              <w:t>12000</w:t>
-            </w:r>
-            <w:r>
-              <w:rPr>
-                <w:rFonts w:hint="eastAsia"/>
-              </w:rPr>
-              <w:t>원으로 한다.</w:t>
-            </w:r>
-          </w:p>
-          <w:p>
-            <w:r>
-              <w:t>7.</w:t>
-            </w:r>
-            <w:r>
-              <w:rPr>
-                <w:rFonts w:hint="eastAsia"/>
-              </w:rPr>
-              <w:t>시스템은 정렬,</w:t>
-            </w:r>
-            <w:r>
-              <w:t xml:space="preserve"> </w:t>
-            </w:r>
-            <w:r>
-              <w:rPr>
-                <w:rFonts w:hint="eastAsia"/>
-              </w:rPr>
-              <w:t>소거기준에 따른 매장 목록을 제공한다.</w:t>
-            </w:r>
-          </w:p>
-          <w:p/>
-          <w:p>
-            <w:r>
-              <w:t>SC001-2</w:t>
-            </w:r>
-            <w:r>
-              <w:rPr>
-                <w:rFonts w:hint="eastAsia"/>
-              </w:rPr>
-              <w:t>음식검색(검색결과,</w:t>
-            </w:r>
-            <w:r>
-              <w:t xml:space="preserve"> </w:t>
-            </w:r>
-            <w:r>
-              <w:rPr>
-                <w:rFonts w:hint="eastAsia"/>
-              </w:rPr>
-              <w:t>카테고리에 없는 경우)</w:t>
-            </w:r>
-          </w:p>
-          <w:p>
-            <w:r>
-              <w:t>1.</w:t>
-            </w:r>
-            <w:r>
-              <w:rPr>
-                <w:rFonts w:hint="eastAsia"/>
-              </w:rPr>
-              <w:t>김민수는 시스템에 검색을 요구한다.</w:t>
-            </w:r>
-          </w:p>
-          <w:p>
-            <w:r>
-              <w:t>2.</w:t>
-            </w:r>
-            <w:r>
-              <w:rPr>
-                <w:rFonts w:hint="eastAsia"/>
-              </w:rPr>
-              <w:t>시스템은 김민수에게 음식정보입력을 요구한다.</w:t>
-            </w:r>
-            <w:r>
-              <w:t xml:space="preserve"> </w:t>
-            </w:r>
-          </w:p>
-          <w:p>
-            <w:r>
-              <w:t>3.</w:t>
-            </w:r>
-            <w:r>
-              <w:rPr>
-                <w:rFonts w:hint="eastAsia"/>
-              </w:rPr>
-              <w:t>김민수는 음식정보를 입력한다.</w:t>
-            </w:r>
-            <w:r>
-              <w:t xml:space="preserve"> (</w:t>
-            </w:r>
-            <w:r>
-              <w:rPr>
-                <w:rFonts w:hint="eastAsia"/>
-              </w:rPr>
-              <w:t xml:space="preserve">카테고리 </w:t>
-            </w:r>
-            <w:r>
-              <w:t>“</w:t>
-            </w:r>
-            <w:r>
-              <w:rPr>
-                <w:rFonts w:hint="eastAsia"/>
-              </w:rPr>
-              <w:t>디</w:t>
-            </w:r>
-            <w:r>
-              <w:rPr>
-                <w:rFonts w:hint="eastAsia"/>
-              </w:rPr>
-              <w:lastRenderedPageBreak/>
-              <w:t>저트</w:t>
-            </w:r>
-            <w:r>
-              <w:t>”</w:t>
-            </w:r>
-            <w:r>
-              <w:rPr>
-                <w:rFonts w:hint="eastAsia"/>
-              </w:rPr>
-              <w:t xml:space="preserve">를 선택하거나 </w:t>
-            </w:r>
-            <w:r>
-              <w:t>“</w:t>
-            </w:r>
-            <w:r>
-              <w:rPr>
-                <w:rFonts w:hint="eastAsia"/>
-              </w:rPr>
-              <w:t>케이크</w:t>
-            </w:r>
-            <w:r>
-              <w:t>”</w:t>
-            </w:r>
-            <w:r>
-              <w:rPr>
-                <w:rFonts w:hint="eastAsia"/>
-              </w:rPr>
-              <w:t>를 검색)</w:t>
-            </w:r>
-          </w:p>
-          <w:p>
-            <w:r>
-              <w:t>4.</w:t>
-            </w:r>
-            <w:r>
-              <w:rPr>
-                <w:rFonts w:hint="eastAsia"/>
-              </w:rPr>
-              <w:t>시스템은 음식정보와 일치하는 매장이 있는지 확인한다.</w:t>
-            </w:r>
-          </w:p>
-          <w:p>
-            <w:r>
-              <w:rPr>
-                <w:rFonts w:hint="eastAsia"/>
-              </w:rPr>
-              <w:t>5</w:t>
-            </w:r>
-            <w:r>
-              <w:t>.</w:t>
-            </w:r>
-            <w:r>
-              <w:rPr>
-                <w:rFonts w:hint="eastAsia"/>
-              </w:rPr>
-              <w:t>시스템은 음식정보와 일치하는 매장이 없음을 알린다.</w:t>
-            </w:r>
-          </w:p>
-          <w:p>
-            <w:r>
-              <w:rPr>
-                <w:rFonts w:hint="eastAsia"/>
-              </w:rPr>
-              <w:t>6</w:t>
-            </w:r>
-            <w:r>
-              <w:t>.</w:t>
-            </w:r>
-            <w:r>
-              <w:rPr>
-                <w:rFonts w:hint="eastAsia"/>
-              </w:rPr>
-              <w:t>시스템은 다시 김민수에게 음식정보 입력을 요구한다.</w:t>
-            </w:r>
-            <w:r>
-              <w:t xml:space="preserve"> (</w:t>
-            </w:r>
-            <w:r>
-              <w:rPr>
-                <w:rFonts w:hint="eastAsia"/>
-              </w:rPr>
-              <w:t xml:space="preserve">카테고리 </w:t>
-            </w:r>
-            <w:r>
-              <w:t>“</w:t>
-            </w:r>
-            <w:r>
-              <w:rPr>
-                <w:rFonts w:hint="eastAsia"/>
-              </w:rPr>
-              <w:t>일식</w:t>
-            </w:r>
-            <w:r>
-              <w:t>”</w:t>
-            </w:r>
-            <w:r>
-              <w:rPr>
-                <w:rFonts w:hint="eastAsia"/>
-              </w:rPr>
-              <w:t xml:space="preserve">을 선택하거나 </w:t>
-            </w:r>
-            <w:r>
-              <w:t>“</w:t>
-            </w:r>
-            <w:r>
-              <w:rPr>
-                <w:rFonts w:hint="eastAsia"/>
-              </w:rPr>
-              <w:t>모듬초밥</w:t>
-            </w:r>
-            <w:r>
-              <w:t>”</w:t>
-            </w:r>
-            <w:r>
-              <w:rPr>
-                <w:rFonts w:hint="eastAsia"/>
-              </w:rPr>
-              <w:t>을 검색)</w:t>
-            </w:r>
-          </w:p>
-          <w:p>
-            <w:r>
-              <w:rPr>
-                <w:rFonts w:hint="eastAsia"/>
-              </w:rPr>
-              <w:t>7</w:t>
-            </w:r>
-            <w:r>
-              <w:t>.</w:t>
-            </w:r>
-            <w:r>
-              <w:rPr>
-                <w:rFonts w:hint="eastAsia"/>
-              </w:rPr>
-              <w:t>김민수는 음식정보를 입력한다.</w:t>
-            </w:r>
-          </w:p>
-          <w:p>
-            <w:r>
-              <w:t>8.</w:t>
-            </w:r>
-            <w:r>
-              <w:rPr>
-                <w:rFonts w:hint="eastAsia"/>
-              </w:rPr>
-              <w:t>시스템은 음식정보와 일치하는 매장이 있는지 확인한다.</w:t>
-            </w:r>
-          </w:p>
-          <w:p>
-            <w:r>
-              <w:t>9.</w:t>
-            </w:r>
-            <w:r>
-              <w:rPr>
-                <w:rFonts w:hint="eastAsia"/>
-              </w:rPr>
-              <w:t>시스템은 음식 정보와 일치하는 매장 목록을 제공한다.</w:t>
-            </w:r>
-          </w:p>
-          <w:p/>
-          <w:p>
-            <w:r>
-              <w:t>SC001-3</w:t>
-            </w:r>
-            <w:r>
-              <w:rPr>
-                <w:rFonts w:hint="eastAsia"/>
-              </w:rPr>
-              <w:t>음식검색(소거 기준에 부합하는 매장이 없을 경우)</w:t>
-            </w:r>
-          </w:p>
-          <w:p>
-            <w:r>
-              <w:t>1.</w:t>
-            </w:r>
-            <w:r>
-              <w:rPr>
-                <w:rFonts w:hint="eastAsia"/>
-              </w:rPr>
-              <w:t>김민수는 시스템에 검색을 요구한다.</w:t>
-            </w:r>
-          </w:p>
-          <w:p>
-            <w:r>
-              <w:t>2.</w:t>
-            </w:r>
-            <w:r>
-              <w:rPr>
-                <w:rFonts w:hint="eastAsia"/>
-              </w:rPr>
-              <w:t>시스템은 김민수에게 음식정보입력을 요구한다.</w:t>
-            </w:r>
-            <w:r>
-              <w:t xml:space="preserve"> </w:t>
-            </w:r>
-          </w:p>
-          <w:p>
-            <w:r>
-              <w:t>3.</w:t>
-            </w:r>
-            <w:r>
-              <w:rPr>
-                <w:rFonts w:hint="eastAsia"/>
-              </w:rPr>
-              <w:t>김민수는 음식정보를 입력한다.</w:t>
-            </w:r>
-            <w:r>
-              <w:t xml:space="preserve"> (</w:t>
-            </w:r>
-            <w:r>
-              <w:rPr>
-                <w:rFonts w:hint="eastAsia"/>
-              </w:rPr>
-              <w:t xml:space="preserve">카테고리 </w:t>
-            </w:r>
-            <w:r>
-              <w:t>“</w:t>
-            </w:r>
-            <w:r>
-              <w:rPr>
-                <w:rFonts w:hint="eastAsia"/>
-              </w:rPr>
-              <w:t>중식</w:t>
-            </w:r>
-            <w:r>
-              <w:t>”</w:t>
-            </w:r>
-            <w:r>
-              <w:rPr>
-                <w:rFonts w:hint="eastAsia"/>
-              </w:rPr>
-              <w:t xml:space="preserve">을 선택하거나 </w:t>
-            </w:r>
-            <w:r>
-              <w:t>“</w:t>
-            </w:r>
-            <w:r>
-              <w:rPr>
-                <w:rFonts w:hint="eastAsia"/>
-              </w:rPr>
-              <w:t>마라탕</w:t>
-            </w:r>
-            <w:r>
-              <w:t>”</w:t>
-            </w:r>
-            <w:r>
-              <w:rPr>
-                <w:rFonts w:hint="eastAsia"/>
-              </w:rPr>
-              <w:t>을 검색)</w:t>
-            </w:r>
-          </w:p>
-          <w:p>
-            <w:r>
-              <w:t>4.</w:t>
-            </w:r>
-            <w:r>
-              <w:rPr>
-                <w:rFonts w:hint="eastAsia"/>
-              </w:rPr>
-              <w:t>시스템은 음식정보와 일치하는 매장이 있는지 확인한다.</w:t>
-            </w:r>
-          </w:p>
-          <w:p>
-            <w:r>
-              <w:t>5.</w:t>
-            </w:r>
-            <w:r>
-              <w:rPr>
-                <w:rFonts w:hint="eastAsia"/>
-              </w:rPr>
-              <w:t>시스템은 음식 정보와 일치하는 매장 목록을 제공한다.</w:t>
-            </w:r>
-          </w:p>
-          <w:p>
-            <w:r>
-              <w:rPr>
-                <w:rFonts w:hint="eastAsia"/>
-              </w:rPr>
-              <w:t>6</w:t>
-            </w:r>
-            <w:r>
-              <w:t>.</w:t>
-            </w:r>
-            <w:r>
-              <w:rPr>
-                <w:rFonts w:hint="eastAsia"/>
-              </w:rPr>
-              <w:t>김민수는 소거기준(배달비:</w:t>
-            </w:r>
-            <w:r>
-              <w:t>2000</w:t>
-            </w:r>
-            <w:r>
-              <w:rPr>
-                <w:rFonts w:hint="eastAsia"/>
-              </w:rPr>
-              <w:t>원이하,</w:t>
-            </w:r>
-            <w:r>
-              <w:t xml:space="preserve"> </w:t>
-            </w:r>
-            <w:r>
-              <w:rPr>
-                <w:rFonts w:hint="eastAsia"/>
-              </w:rPr>
-              <w:t xml:space="preserve">최소주문금액 </w:t>
-            </w:r>
-            <w:r>
-              <w:t>8000</w:t>
-            </w:r>
-            <w:r>
-              <w:rPr>
-                <w:rFonts w:hint="eastAsia"/>
-              </w:rPr>
-              <w:t>원이하)를 시스템에 제시한다.</w:t>
-            </w:r>
-          </w:p>
-          <w:p>
-            <w:r>
-              <w:rPr>
-                <w:rFonts w:hint="eastAsia"/>
-              </w:rPr>
-              <w:t>7</w:t>
-            </w:r>
-            <w:r>
-              <w:t>.</w:t>
-            </w:r>
-            <w:r>
-              <w:rPr>
-                <w:rFonts w:hint="eastAsia"/>
-              </w:rPr>
-              <w:t>시스템은 소거기준에 부합하는 매장이 없음을 알린다.</w:t>
-            </w:r>
-          </w:p>
-          <w:p>
-            <w:r>
-              <w:rPr>
-                <w:rFonts w:hint="eastAsia"/>
-              </w:rPr>
-              <w:t>8</w:t>
-            </w:r>
-            <w:r>
-              <w:t>.</w:t>
-            </w:r>
-            <w:r>
-              <w:rPr>
-                <w:rFonts w:hint="eastAsia"/>
-              </w:rPr>
-              <w:t>김민수는 소거기준(배달비:</w:t>
-            </w:r>
-            <w:r>
-              <w:t>300</w:t>
-            </w:r>
-            <w:r>
-              <w:rPr>
-                <w:rFonts w:hint="eastAsia"/>
-              </w:rPr>
-              <w:t>0원이하,</w:t>
-            </w:r>
-            <w:r>
-              <w:t xml:space="preserve"> </w:t>
-            </w:r>
-            <w:r>
-              <w:rPr>
-                <w:rFonts w:hint="eastAsia"/>
-              </w:rPr>
-              <w:t xml:space="preserve">최소주문금액 </w:t>
-            </w:r>
-            <w:r>
-              <w:t>12000</w:t>
-            </w:r>
-            <w:r>
-              <w:rPr>
-                <w:rFonts w:hint="eastAsia"/>
-              </w:rPr>
-              <w:t>원이하)를 시스템에 제시한다.</w:t>
-            </w:r>
-          </w:p>
-          <w:p>
-            <w:r>
-              <w:rPr>
-                <w:rFonts w:hint="eastAsia"/>
-              </w:rPr>
-              <w:t>9</w:t>
-            </w:r>
-            <w:r>
-              <w:t>.</w:t>
-            </w:r>
-            <w:r>
-              <w:rPr>
-                <w:rFonts w:hint="eastAsia"/>
-              </w:rPr>
-              <w:t>시스템은 소거기준에 부합하는 매장정보를 제공한다.</w:t>
-            </w:r>
-          </w:p>
-          <w:p/>
-          <w:p>
-            <w:r>
-              <w:t>SC001-4</w:t>
-            </w:r>
-            <w:r>
-              <w:rPr>
-                <w:rFonts w:hint="eastAsia"/>
-              </w:rPr>
-              <w:t>음식검색(검색 시 문자열 길이를 초과한 경우)</w:t>
-            </w:r>
-          </w:p>
-          <w:p>
-            <w:r>
-              <w:t>1.</w:t>
-            </w:r>
-            <w:r>
-              <w:rPr>
-                <w:rFonts w:hint="eastAsia"/>
-              </w:rPr>
-              <w:t>김민수는 시스템에 검색을 요구한다.</w:t>
-            </w:r>
-          </w:p>
-          <w:p>
-            <w:r>
-              <w:t>2.</w:t>
-            </w:r>
-            <w:r>
-              <w:rPr>
-                <w:rFonts w:hint="eastAsia"/>
-              </w:rPr>
-              <w:t>시스템은 김민수에게 음식정보입력을 요구한다.</w:t>
-            </w:r>
-            <w:r>
-              <w:t xml:space="preserve"> </w:t>
-            </w:r>
-          </w:p>
-          <w:p>
-            <w:r>
-              <w:lastRenderedPageBreak/>
-              <w:t>3.</w:t>
-            </w:r>
-            <w:r>
-              <w:rPr>
-                <w:rFonts w:hint="eastAsia"/>
-              </w:rPr>
-              <w:t>김민수는 음식정보를 입력한다.</w:t>
-            </w:r>
-            <w:r>
-              <w:t xml:space="preserve"> (</w:t>
-            </w:r>
-            <w:r>
-              <w:rPr>
-                <w:rFonts w:hint="eastAsia"/>
-              </w:rPr>
-              <w:t>큰 길이의 문자열을 검색)</w:t>
-            </w:r>
-          </w:p>
-          <w:p>
-            <w:r>
-              <w:t>4.</w:t>
-            </w:r>
-            <w:r>
-              <w:rPr>
-                <w:rFonts w:hint="eastAsia"/>
-              </w:rPr>
-              <w:t>시스템은 네트워크 오류를 전달한다.</w:t>
-            </w:r>
-          </w:p>
-          <w:p>
-            <w:r>
-              <w:rPr>
-                <w:rFonts w:hint="eastAsia"/>
-              </w:rPr>
-              <w:t>5</w:t>
-            </w:r>
-            <w:r>
-              <w:t>.</w:t>
-            </w:r>
-            <w:r>
-              <w:rPr>
-                <w:rFonts w:hint="eastAsia"/>
-              </w:rPr>
-              <w:t>액터는 다시 해당 문자열 검색이전으로 돌아간다.</w:t>
-            </w:r>
-          </w:p>
-        </w:tc>
-      </w:tr>
-    </w:tbl>
+    <w:p>
+      <w:pPr>
+        <w:rPr>
+          <w:rFonts w:hint="eastAsia"/>
+        </w:rPr>
+      </w:pPr>
+    </w:p>
     <w:tbl>
       <w:tblPr>
         <w:tblStyle w:val="a5"/>
@@ -24850,7 +23381,1661 @@
         <w:autoSpaceDN/>
       </w:pPr>
     </w:p>
-    <w:p/>
+    <w:tbl>
+      <w:tblPr>
+        <w:tblStyle w:val="a5"/>
+        <w:tblpPr w:leftFromText="142" w:rightFromText="142" w:horzAnchor="margin" w:tblpY="375"/>
+        <w:tblW w:w="0" w:type="auto"/>
+        <w:tblLook w:val="04A0" w:firstRow="1" w:lastRow="0" w:firstColumn="1" w:lastColumn="0" w:noHBand="0" w:noVBand="1"/>
+      </w:tblPr>
+      <w:tblGrid>
+        <w:gridCol w:w="1555"/>
+        <w:gridCol w:w="1417"/>
+        <w:gridCol w:w="6044"/>
+      </w:tblGrid>
+      <w:tr>
+        <w:tc>
+          <w:tcPr>
+            <w:tcW w:w="2972" w:type="dxa"/>
+            <w:gridSpan w:val="2"/>
+          </w:tcPr>
+          <w:p>
+            <w:pPr>
+              <w:rPr>
+                <w:b/>
+                <w:bCs/>
+              </w:rPr>
+            </w:pPr>
+            <w:bookmarkStart w:id="0" w:name="_Hlk72105021"/>
+            <w:r>
+              <w:rPr>
+                <w:rFonts w:hint="eastAsia"/>
+                <w:b/>
+                <w:bCs/>
+              </w:rPr>
+              <w:lastRenderedPageBreak/>
+              <w:t>유스케이스명</w:t>
+            </w:r>
+          </w:p>
+        </w:tc>
+        <w:tc>
+          <w:tcPr>
+            <w:tcW w:w="6044" w:type="dxa"/>
+          </w:tcPr>
+          <w:p>
+            <w:r>
+              <w:rPr>
+                <w:rFonts w:hint="eastAsia"/>
+              </w:rPr>
+              <w:t>음식 검색(</w:t>
+            </w:r>
+            <w:r>
+              <w:t>UC007)(</w:t>
+            </w:r>
+            <w:r>
+              <w:rPr>
+                <w:rFonts w:hint="eastAsia"/>
+              </w:rPr>
+              <w:t>매장검색)</w:t>
+            </w:r>
+          </w:p>
+        </w:tc>
+      </w:tr>
+      <w:tr>
+        <w:tc>
+          <w:tcPr>
+            <w:tcW w:w="2972" w:type="dxa"/>
+            <w:gridSpan w:val="2"/>
+          </w:tcPr>
+          <w:p>
+            <w:pPr>
+              <w:rPr>
+                <w:b/>
+                <w:bCs/>
+              </w:rPr>
+            </w:pPr>
+            <w:r>
+              <w:rPr>
+                <w:rFonts w:hint="eastAsia"/>
+                <w:b/>
+                <w:bCs/>
+              </w:rPr>
+              <w:t>목적</w:t>
+            </w:r>
+          </w:p>
+        </w:tc>
+        <w:tc>
+          <w:tcPr>
+            <w:tcW w:w="6044" w:type="dxa"/>
+          </w:tcPr>
+          <w:p>
+            <w:r>
+              <w:rPr>
+                <w:rFonts w:hint="eastAsia"/>
+              </w:rPr>
+              <w:t>고객이 음식을 검색하고 매장 목록을 본다.</w:t>
+            </w:r>
+          </w:p>
+        </w:tc>
+      </w:tr>
+      <w:tr>
+        <w:tc>
+          <w:tcPr>
+            <w:tcW w:w="2972" w:type="dxa"/>
+            <w:gridSpan w:val="2"/>
+          </w:tcPr>
+          <w:p>
+            <w:pPr>
+              <w:rPr>
+                <w:b/>
+                <w:bCs/>
+              </w:rPr>
+            </w:pPr>
+            <w:r>
+              <w:rPr>
+                <w:rFonts w:hint="eastAsia"/>
+                <w:b/>
+                <w:bCs/>
+              </w:rPr>
+              <w:t>액터</w:t>
+            </w:r>
+          </w:p>
+        </w:tc>
+        <w:tc>
+          <w:tcPr>
+            <w:tcW w:w="6044" w:type="dxa"/>
+          </w:tcPr>
+          <w:p>
+            <w:r>
+              <w:rPr>
+                <w:rFonts w:hint="eastAsia"/>
+              </w:rPr>
+              <w:t>고객</w:t>
+            </w:r>
+          </w:p>
+        </w:tc>
+      </w:tr>
+      <w:tr>
+        <w:tc>
+          <w:tcPr>
+            <w:tcW w:w="2972" w:type="dxa"/>
+            <w:gridSpan w:val="2"/>
+          </w:tcPr>
+          <w:p>
+            <w:pPr>
+              <w:rPr>
+                <w:b/>
+                <w:bCs/>
+              </w:rPr>
+            </w:pPr>
+            <w:r>
+              <w:rPr>
+                <w:rFonts w:hint="eastAsia"/>
+                <w:b/>
+                <w:bCs/>
+              </w:rPr>
+              <w:t>개시 조건(실행 조건)</w:t>
+            </w:r>
+          </w:p>
+        </w:tc>
+        <w:tc>
+          <w:tcPr>
+            <w:tcW w:w="6044" w:type="dxa"/>
+          </w:tcPr>
+          <w:p>
+            <w:r>
+              <w:rPr>
+                <w:rFonts w:hint="eastAsia"/>
+              </w:rPr>
+              <w:t>고객이 음식(매장)을 검색한다.</w:t>
+            </w:r>
+          </w:p>
+        </w:tc>
+      </w:tr>
+      <w:tr>
+        <w:tc>
+          <w:tcPr>
+            <w:tcW w:w="2972" w:type="dxa"/>
+            <w:gridSpan w:val="2"/>
+          </w:tcPr>
+          <w:p>
+            <w:pPr>
+              <w:rPr>
+                <w:b/>
+                <w:bCs/>
+              </w:rPr>
+            </w:pPr>
+            <w:r>
+              <w:rPr>
+                <w:rFonts w:hint="eastAsia"/>
+                <w:b/>
+                <w:bCs/>
+              </w:rPr>
+              <w:t>사전 조건</w:t>
+            </w:r>
+          </w:p>
+        </w:tc>
+        <w:tc>
+          <w:tcPr>
+            <w:tcW w:w="6044" w:type="dxa"/>
+          </w:tcPr>
+          <w:p>
+            <w:r>
+              <w:rPr>
+                <w:rFonts w:hint="eastAsia"/>
+              </w:rPr>
+              <w:t>시스템이 대기중 이여 야 한다.</w:t>
+            </w:r>
+          </w:p>
+          <w:p>
+            <w:r>
+              <w:rPr>
+                <w:rFonts w:hint="eastAsia"/>
+              </w:rPr>
+              <w:t>네트워크와 연결되어 있어야 함</w:t>
+            </w:r>
+          </w:p>
+          <w:p>
+            <w:r>
+              <w:rPr>
+                <w:rFonts w:hint="eastAsia"/>
+              </w:rPr>
+              <w:t>G</w:t>
+            </w:r>
+            <w:r>
+              <w:t>PS</w:t>
+            </w:r>
+            <w:r>
+              <w:rPr>
+                <w:rFonts w:hint="eastAsia"/>
+              </w:rPr>
+              <w:t xml:space="preserve">가 </w:t>
+            </w:r>
+            <w:r>
+              <w:t>active</w:t>
+            </w:r>
+            <w:r>
+              <w:rPr>
+                <w:rFonts w:hint="eastAsia"/>
+              </w:rPr>
+              <w:t>상태이거나,</w:t>
+            </w:r>
+            <w:r>
+              <w:t xml:space="preserve"> </w:t>
+            </w:r>
+            <w:r>
+              <w:rPr>
+                <w:rFonts w:hint="eastAsia"/>
+              </w:rPr>
+              <w:t>주소를 입력해 두어야 함.</w:t>
+            </w:r>
+          </w:p>
+        </w:tc>
+      </w:tr>
+      <w:tr>
+        <w:tc>
+          <w:tcPr>
+            <w:tcW w:w="2972" w:type="dxa"/>
+            <w:gridSpan w:val="2"/>
+          </w:tcPr>
+          <w:p>
+            <w:pPr>
+              <w:rPr>
+                <w:b/>
+                <w:bCs/>
+              </w:rPr>
+            </w:pPr>
+            <w:r>
+              <w:rPr>
+                <w:rFonts w:hint="eastAsia"/>
+                <w:b/>
+                <w:bCs/>
+              </w:rPr>
+              <w:t>사후 조건</w:t>
+            </w:r>
+          </w:p>
+        </w:tc>
+        <w:tc>
+          <w:tcPr>
+            <w:tcW w:w="6044" w:type="dxa"/>
+          </w:tcPr>
+          <w:p>
+            <w:r>
+              <w:rPr>
+                <w:rFonts w:hint="eastAsia"/>
+              </w:rPr>
+              <w:t>매장 목록이 고객에게 보일 것</w:t>
+            </w:r>
+          </w:p>
+        </w:tc>
+      </w:tr>
+      <w:tr>
+        <w:tc>
+          <w:tcPr>
+            <w:tcW w:w="1555" w:type="dxa"/>
+            <w:vMerge w:val="restart"/>
+          </w:tcPr>
+          <w:p>
+            <w:pPr>
+              <w:rPr>
+                <w:b/>
+                <w:bCs/>
+              </w:rPr>
+            </w:pPr>
+            <w:r>
+              <w:rPr>
+                <w:rFonts w:hint="eastAsia"/>
+                <w:b/>
+                <w:bCs/>
+              </w:rPr>
+              <w:t>이벤트플로우</w:t>
+            </w:r>
+          </w:p>
+        </w:tc>
+        <w:tc>
+          <w:tcPr>
+            <w:tcW w:w="1417" w:type="dxa"/>
+          </w:tcPr>
+          <w:p>
+            <w:pPr>
+              <w:rPr>
+                <w:b/>
+                <w:bCs/>
+              </w:rPr>
+            </w:pPr>
+            <w:r>
+              <w:rPr>
+                <w:rFonts w:hint="eastAsia"/>
+                <w:b/>
+                <w:bCs/>
+              </w:rPr>
+              <w:t>메인 플로우</w:t>
+            </w:r>
+          </w:p>
+        </w:tc>
+        <w:tc>
+          <w:tcPr>
+            <w:tcW w:w="6044" w:type="dxa"/>
+          </w:tcPr>
+          <w:p>
+            <w:r>
+              <w:t>1.</w:t>
+            </w:r>
+            <w:r>
+              <w:rPr>
+                <w:rFonts w:hint="eastAsia"/>
+              </w:rPr>
+              <w:t xml:space="preserve">액터는 음식 정보를 입력하거나 </w:t>
+            </w:r>
+            <w:r>
+              <w:t>GUI</w:t>
+            </w:r>
+            <w:r>
+              <w:rPr>
+                <w:rFonts w:hint="eastAsia"/>
+              </w:rPr>
+              <w:t>에 있는 음식 카테고리를 선택한다.</w:t>
+            </w:r>
+          </w:p>
+          <w:p>
+            <w:r>
+              <w:t>2.</w:t>
+            </w:r>
+            <w:r>
+              <w:rPr>
+                <w:rFonts w:hint="eastAsia"/>
+              </w:rPr>
+              <w:t>시스템은 정보가 일치하는 매장이 있는지 확인한다.</w:t>
+            </w:r>
+          </w:p>
+          <w:p>
+            <w:r>
+              <w:t>3.</w:t>
+            </w:r>
+            <w:r>
+              <w:rPr>
+                <w:rFonts w:hint="eastAsia"/>
+              </w:rPr>
+              <w:t>시스템은 액터에게 입력된 매장 정보를 제공한다.</w:t>
+            </w:r>
+          </w:p>
+          <w:p>
+            <w:r>
+              <w:t>4.</w:t>
+            </w:r>
+            <w:r>
+              <w:rPr>
+                <w:rFonts w:hint="eastAsia"/>
+              </w:rPr>
+              <w:t>액터는 소거기준을 선택한다.</w:t>
+            </w:r>
+          </w:p>
+          <w:p>
+            <w:r>
+              <w:t>5.</w:t>
+            </w:r>
+            <w:r>
+              <w:rPr>
+                <w:rFonts w:hint="eastAsia"/>
+              </w:rPr>
+              <w:t>시스템은 액터에게 선택된 소거기준에 따른 매장정보를 제공한다.</w:t>
+            </w:r>
+          </w:p>
+        </w:tc>
+      </w:tr>
+      <w:tr>
+        <w:tc>
+          <w:tcPr>
+            <w:tcW w:w="1555" w:type="dxa"/>
+            <w:vMerge/>
+          </w:tcPr>
+          <w:p>
+            <w:pPr>
+              <w:rPr>
+                <w:b/>
+                <w:bCs/>
+              </w:rPr>
+            </w:pPr>
+          </w:p>
+        </w:tc>
+        <w:tc>
+          <w:tcPr>
+            <w:tcW w:w="1417" w:type="dxa"/>
+          </w:tcPr>
+          <w:p>
+            <w:pPr>
+              <w:rPr>
+                <w:b/>
+                <w:bCs/>
+              </w:rPr>
+            </w:pPr>
+            <w:r>
+              <w:rPr>
+                <w:rFonts w:hint="eastAsia"/>
+                <w:b/>
+                <w:bCs/>
+              </w:rPr>
+              <w:t>대체 플로우</w:t>
+            </w:r>
+          </w:p>
+        </w:tc>
+        <w:tc>
+          <w:tcPr>
+            <w:tcW w:w="6044" w:type="dxa"/>
+          </w:tcPr>
+          <w:p>
+            <w:r>
+              <w:rPr>
+                <w:rFonts w:hint="eastAsia"/>
+              </w:rPr>
+              <w:t>A</w:t>
+            </w:r>
+            <w:r>
+              <w:t xml:space="preserve">lt-1 </w:t>
+            </w:r>
+            <w:r>
+              <w:rPr>
+                <w:rFonts w:hint="eastAsia"/>
+              </w:rPr>
+              <w:t>입력된 정보에 일치하는 매장이 없을 경우</w:t>
+            </w:r>
+          </w:p>
+          <w:p>
+            <w:r>
+              <w:rPr>
+                <w:rFonts w:hint="eastAsia"/>
+              </w:rPr>
+              <w:t xml:space="preserve"> </w:t>
+            </w:r>
+            <w:r>
+              <w:t xml:space="preserve">   1.</w:t>
+            </w:r>
+            <w:r>
+              <w:rPr>
+                <w:rFonts w:hint="eastAsia"/>
+              </w:rPr>
+              <w:t>시스템은 검색결과가 없음을 알린다.</w:t>
+            </w:r>
+          </w:p>
+          <w:p>
+            <w:r>
+              <w:rPr>
+                <w:rFonts w:hint="eastAsia"/>
+              </w:rPr>
+              <w:t xml:space="preserve"> </w:t>
+            </w:r>
+            <w:r>
+              <w:t xml:space="preserve">   2.</w:t>
+            </w:r>
+            <w:r>
+              <w:rPr>
+                <w:rFonts w:hint="eastAsia"/>
+              </w:rPr>
+              <w:t xml:space="preserve">메인 플로우 </w:t>
+            </w:r>
+            <w:r>
+              <w:t>2</w:t>
+            </w:r>
+            <w:r>
+              <w:rPr>
+                <w:rFonts w:hint="eastAsia"/>
+              </w:rPr>
+              <w:t>부터 실행한다.</w:t>
+            </w:r>
+          </w:p>
+          <w:p>
+            <w:r>
+              <w:rPr>
+                <w:rFonts w:hint="eastAsia"/>
+              </w:rPr>
+              <w:t>A</w:t>
+            </w:r>
+            <w:r>
+              <w:t xml:space="preserve">lt-2 </w:t>
+            </w:r>
+            <w:r>
+              <w:rPr>
+                <w:rFonts w:hint="eastAsia"/>
+              </w:rPr>
+              <w:t>선택된 소거 기준에 따른 매장이 없을 경우</w:t>
+            </w:r>
+          </w:p>
+          <w:p>
+            <w:pPr>
+              <w:ind w:left="800" w:hangingChars="400" w:hanging="800"/>
+            </w:pPr>
+            <w:r>
+              <w:rPr>
+                <w:rFonts w:hint="eastAsia"/>
+              </w:rPr>
+              <w:t xml:space="preserve"> </w:t>
+            </w:r>
+            <w:r>
+              <w:t xml:space="preserve">   1.</w:t>
+            </w:r>
+            <w:r>
+              <w:rPr>
+                <w:rFonts w:hint="eastAsia"/>
+              </w:rPr>
+              <w:t>시스템은 조건에 맞는 매장이 없음을 알린다.</w:t>
+            </w:r>
+          </w:p>
+          <w:p>
+            <w:r>
+              <w:t xml:space="preserve">    2.</w:t>
+            </w:r>
+            <w:r>
+              <w:rPr>
+                <w:rFonts w:hint="eastAsia"/>
+              </w:rPr>
+              <w:t xml:space="preserve">메인 플로우 </w:t>
+            </w:r>
+            <w:r>
+              <w:t>4</w:t>
+            </w:r>
+            <w:r>
+              <w:rPr>
+                <w:rFonts w:hint="eastAsia"/>
+              </w:rPr>
+              <w:t>부터 실행한다.</w:t>
+            </w:r>
+          </w:p>
+        </w:tc>
+      </w:tr>
+      <w:tr>
+        <w:tc>
+          <w:tcPr>
+            <w:tcW w:w="1555" w:type="dxa"/>
+            <w:vMerge/>
+          </w:tcPr>
+          <w:p>
+            <w:pPr>
+              <w:rPr>
+                <w:b/>
+                <w:bCs/>
+              </w:rPr>
+            </w:pPr>
+          </w:p>
+        </w:tc>
+        <w:tc>
+          <w:tcPr>
+            <w:tcW w:w="1417" w:type="dxa"/>
+          </w:tcPr>
+          <w:p>
+            <w:pPr>
+              <w:rPr>
+                <w:b/>
+                <w:bCs/>
+              </w:rPr>
+            </w:pPr>
+            <w:r>
+              <w:rPr>
+                <w:rFonts w:hint="eastAsia"/>
+                <w:b/>
+                <w:bCs/>
+              </w:rPr>
+              <w:t>예외 플로우</w:t>
+            </w:r>
+          </w:p>
+        </w:tc>
+        <w:tc>
+          <w:tcPr>
+            <w:tcW w:w="6044" w:type="dxa"/>
+          </w:tcPr>
+          <w:p>
+            <w:pPr>
+              <w:ind w:left="600" w:hangingChars="300" w:hanging="600"/>
+            </w:pPr>
+            <w:r>
+              <w:rPr>
+                <w:rFonts w:hint="eastAsia"/>
+              </w:rPr>
+              <w:t>E</w:t>
+            </w:r>
+            <w:r>
+              <w:t xml:space="preserve">x-1: </w:t>
+            </w:r>
+            <w:r>
+              <w:rPr>
+                <w:rFonts w:hint="eastAsia"/>
+              </w:rPr>
+              <w:t>검색 시 문자열 길이를 초과한 경우</w:t>
+            </w:r>
+            <w:r>
+              <w:t xml:space="preserve"> </w:t>
+            </w:r>
+          </w:p>
+          <w:p>
+            <w:pPr>
+              <w:ind w:leftChars="200" w:left="600" w:hangingChars="100" w:hanging="200"/>
+            </w:pPr>
+            <w:r>
+              <w:t>1.</w:t>
+            </w:r>
+            <w:r>
+              <w:rPr>
+                <w:rFonts w:hint="eastAsia"/>
+              </w:rPr>
+              <w:t>시스템은 네트워크 오류가 났음을 액터에게 제시함과 함께 검색 이전으로 돌아갈 수 있는 옵션을 제시한다.</w:t>
+            </w:r>
+          </w:p>
+          <w:p>
+            <w:pPr>
+              <w:ind w:left="600" w:hangingChars="300" w:hanging="600"/>
+            </w:pPr>
+            <w:r>
+              <w:rPr>
+                <w:rFonts w:hint="eastAsia"/>
+              </w:rPr>
+              <w:t xml:space="preserve"> </w:t>
+            </w:r>
+            <w:r>
+              <w:t xml:space="preserve">   2.</w:t>
+            </w:r>
+            <w:r>
+              <w:rPr>
+                <w:rFonts w:hint="eastAsia"/>
+              </w:rPr>
+              <w:t>시스템은 이 유즈케이스를 중단한다.</w:t>
+            </w:r>
+          </w:p>
+          <w:p>
+            <w:r>
+              <w:rPr>
+                <w:rFonts w:hint="eastAsia"/>
+              </w:rPr>
+              <w:t>사후조건:</w:t>
+            </w:r>
+            <w:r>
+              <w:t xml:space="preserve"> -</w:t>
+            </w:r>
+            <w:r>
+              <w:rPr>
+                <w:rFonts w:hint="eastAsia"/>
+              </w:rPr>
+              <w:t>시스템은 대기상태로 돌아와 있을 것.</w:t>
+            </w:r>
+          </w:p>
+        </w:tc>
+      </w:tr>
+      <w:tr>
+        <w:tc>
+          <w:tcPr>
+            <w:tcW w:w="2972" w:type="dxa"/>
+            <w:gridSpan w:val="2"/>
+          </w:tcPr>
+          <w:p>
+            <w:pPr>
+              <w:rPr>
+                <w:b/>
+                <w:bCs/>
+              </w:rPr>
+            </w:pPr>
+            <w:r>
+              <w:rPr>
+                <w:rFonts w:hint="eastAsia"/>
+                <w:b/>
+                <w:bCs/>
+              </w:rPr>
+              <w:t>비고</w:t>
+            </w:r>
+          </w:p>
+        </w:tc>
+        <w:tc>
+          <w:tcPr>
+            <w:tcW w:w="6044" w:type="dxa"/>
+          </w:tcPr>
+          <w:p/>
+        </w:tc>
+      </w:tr>
+      <w:tr>
+        <w:tc>
+          <w:tcPr>
+            <w:tcW w:w="2972" w:type="dxa"/>
+            <w:gridSpan w:val="2"/>
+          </w:tcPr>
+          <w:p>
+            <w:pPr>
+              <w:rPr>
+                <w:b/>
+                <w:bCs/>
+              </w:rPr>
+            </w:pPr>
+            <w:r>
+              <w:rPr>
+                <w:rFonts w:hint="eastAsia"/>
+                <w:b/>
+                <w:bCs/>
+              </w:rPr>
+              <w:t>시나리오 리스트</w:t>
+            </w:r>
+          </w:p>
+        </w:tc>
+        <w:tc>
+          <w:tcPr>
+            <w:tcW w:w="6044" w:type="dxa"/>
+          </w:tcPr>
+          <w:p>
+            <w:r>
+              <w:rPr>
+                <w:rFonts w:hint="eastAsia"/>
+              </w:rPr>
+              <w:t>S</w:t>
+            </w:r>
+            <w:r>
+              <w:t xml:space="preserve">C001-1 </w:t>
+            </w:r>
+            <w:r>
+              <w:rPr>
+                <w:rFonts w:hint="eastAsia"/>
+              </w:rPr>
+              <w:t>정상</w:t>
+            </w:r>
+          </w:p>
+          <w:p>
+            <w:r>
+              <w:rPr>
+                <w:rFonts w:hint="eastAsia"/>
+              </w:rPr>
+              <w:t>S</w:t>
+            </w:r>
+            <w:r>
+              <w:t xml:space="preserve">C001-2 </w:t>
+            </w:r>
+            <w:r>
+              <w:rPr>
+                <w:rFonts w:hint="eastAsia"/>
+              </w:rPr>
+              <w:t>검색결과,</w:t>
+            </w:r>
+            <w:r>
+              <w:t xml:space="preserve"> </w:t>
+            </w:r>
+            <w:r>
+              <w:rPr>
+                <w:rFonts w:hint="eastAsia"/>
+              </w:rPr>
+              <w:t>카테고리에 없는 경우</w:t>
+            </w:r>
+          </w:p>
+          <w:p>
+            <w:r>
+              <w:rPr>
+                <w:rFonts w:hint="eastAsia"/>
+              </w:rPr>
+              <w:t>S</w:t>
+            </w:r>
+            <w:r>
+              <w:t xml:space="preserve">C001-3 </w:t>
+            </w:r>
+            <w:r>
+              <w:rPr>
+                <w:rFonts w:hint="eastAsia"/>
+              </w:rPr>
+              <w:t>소거기준에 부합하는 매장이 없을 경우</w:t>
+            </w:r>
+          </w:p>
+          <w:p>
+            <w:r>
+              <w:rPr>
+                <w:rFonts w:hint="eastAsia"/>
+              </w:rPr>
+              <w:t>S</w:t>
+            </w:r>
+            <w:r>
+              <w:t>C001-4</w:t>
+            </w:r>
+            <w:r>
+              <w:rPr>
+                <w:rFonts w:hint="eastAsia"/>
+              </w:rPr>
+              <w:t xml:space="preserve"> 검색 시 문자열 길이를 초과한 경우</w:t>
+            </w:r>
+          </w:p>
+        </w:tc>
+      </w:tr>
+      <w:tr>
+        <w:tc>
+          <w:tcPr>
+            <w:tcW w:w="2972" w:type="dxa"/>
+            <w:gridSpan w:val="2"/>
+          </w:tcPr>
+          <w:p>
+            <w:pPr>
+              <w:rPr>
+                <w:b/>
+                <w:bCs/>
+              </w:rPr>
+            </w:pPr>
+            <w:r>
+              <w:rPr>
+                <w:rFonts w:hint="eastAsia"/>
+                <w:b/>
+                <w:bCs/>
+              </w:rPr>
+              <w:t>시나리오 기술</w:t>
+            </w:r>
+          </w:p>
+        </w:tc>
+        <w:tc>
+          <w:tcPr>
+            <w:tcW w:w="6044" w:type="dxa"/>
+          </w:tcPr>
+          <w:p>
+            <w:r>
+              <w:rPr>
+                <w:rFonts w:hint="eastAsia"/>
+              </w:rPr>
+              <w:t>S</w:t>
+            </w:r>
+            <w:r>
+              <w:t xml:space="preserve">C001-1 </w:t>
+            </w:r>
+            <w:r>
+              <w:rPr>
+                <w:rFonts w:hint="eastAsia"/>
+              </w:rPr>
+              <w:t>음식검색(정상)</w:t>
+            </w:r>
+          </w:p>
+          <w:p>
+            <w:r>
+              <w:rPr>
+                <w:rFonts w:hint="eastAsia"/>
+              </w:rPr>
+              <w:t>사전 조건:</w:t>
+            </w:r>
+            <w:r>
+              <w:t xml:space="preserve"> </w:t>
+            </w:r>
+            <w:r>
+              <w:rPr>
+                <w:rFonts w:hint="eastAsia"/>
+              </w:rPr>
+              <w:t>회원(김민수) 음식정보(마라탕)</w:t>
+            </w:r>
+            <w:r>
+              <w:t>,</w:t>
+            </w:r>
+            <w:r>
+              <w:rPr>
+                <w:rFonts w:hint="eastAsia"/>
+              </w:rPr>
+              <w:t xml:space="preserve"> 정렬,</w:t>
+            </w:r>
+            <w:r>
+              <w:t xml:space="preserve"> </w:t>
+            </w:r>
+            <w:r>
+              <w:rPr>
+                <w:rFonts w:hint="eastAsia"/>
+              </w:rPr>
+              <w:t>소거조건(별점 높은순,</w:t>
+            </w:r>
+            <w:r>
+              <w:t xml:space="preserve"> </w:t>
+            </w:r>
+            <w:r>
+              <w:rPr>
+                <w:rFonts w:hint="eastAsia"/>
+              </w:rPr>
+              <w:t>최소주문1</w:t>
+            </w:r>
+            <w:r>
+              <w:t>2000</w:t>
+            </w:r>
+            <w:r>
+              <w:rPr>
+                <w:rFonts w:hint="eastAsia"/>
+              </w:rPr>
+              <w:t>원)</w:t>
+            </w:r>
+          </w:p>
+          <w:p>
+            <w:r>
+              <w:t>1.</w:t>
+            </w:r>
+            <w:r>
+              <w:rPr>
+                <w:rFonts w:hint="eastAsia"/>
+              </w:rPr>
+              <w:t>김민수는 시스템에 검색을 요구한다.</w:t>
+            </w:r>
+          </w:p>
+          <w:p>
+            <w:r>
+              <w:t>2.</w:t>
+            </w:r>
+            <w:r>
+              <w:rPr>
+                <w:rFonts w:hint="eastAsia"/>
+              </w:rPr>
+              <w:t>시스템은 김민수에게 음식정보입력을 요구한다.</w:t>
+            </w:r>
+          </w:p>
+          <w:p>
+            <w:r>
+              <w:t>3.</w:t>
+            </w:r>
+            <w:r>
+              <w:rPr>
+                <w:rFonts w:hint="eastAsia"/>
+              </w:rPr>
+              <w:t>김민수는 음식정보를 입력하거나,</w:t>
+            </w:r>
+            <w:r>
+              <w:t xml:space="preserve"> GUI</w:t>
+            </w:r>
+            <w:r>
+              <w:rPr>
+                <w:rFonts w:hint="eastAsia"/>
+              </w:rPr>
+              <w:t>에 있는 음식 카테고리 중 하나를 선택한다.</w:t>
+            </w:r>
+            <w:r>
+              <w:t xml:space="preserve"> (</w:t>
+            </w:r>
+            <w:r>
+              <w:rPr>
+                <w:rFonts w:hint="eastAsia"/>
+              </w:rPr>
+              <w:t xml:space="preserve">카테고리 </w:t>
+            </w:r>
+            <w:r>
+              <w:t>“</w:t>
+            </w:r>
+            <w:r>
+              <w:rPr>
+                <w:rFonts w:hint="eastAsia"/>
+              </w:rPr>
+              <w:t>중식</w:t>
+            </w:r>
+            <w:r>
+              <w:t>”</w:t>
+            </w:r>
+            <w:r>
+              <w:rPr>
+                <w:rFonts w:hint="eastAsia"/>
+              </w:rPr>
+              <w:t xml:space="preserve">을 선택하거나 </w:t>
+            </w:r>
+            <w:r>
+              <w:t>“</w:t>
+            </w:r>
+            <w:r>
+              <w:rPr>
+                <w:rFonts w:hint="eastAsia"/>
+              </w:rPr>
+              <w:t>마라탕</w:t>
+            </w:r>
+            <w:r>
+              <w:t>”</w:t>
+            </w:r>
+            <w:r>
+              <w:rPr>
+                <w:rFonts w:hint="eastAsia"/>
+              </w:rPr>
+              <w:t xml:space="preserve">을 </w:t>
+            </w:r>
+            <w:r>
+              <w:rPr>
+                <w:rFonts w:hint="eastAsia"/>
+              </w:rPr>
+              <w:lastRenderedPageBreak/>
+              <w:t>검색)</w:t>
+            </w:r>
+          </w:p>
+          <w:p>
+            <w:r>
+              <w:t>4.</w:t>
+            </w:r>
+            <w:r>
+              <w:rPr>
+                <w:rFonts w:hint="eastAsia"/>
+              </w:rPr>
+              <w:t>시스템은 음식정보와 일치하는 매장이 있는지 확인한다.</w:t>
+            </w:r>
+          </w:p>
+          <w:p>
+            <w:r>
+              <w:rPr>
+                <w:rFonts w:hint="eastAsia"/>
+              </w:rPr>
+              <w:t>5</w:t>
+            </w:r>
+            <w:r>
+              <w:t>.</w:t>
+            </w:r>
+            <w:r>
+              <w:rPr>
+                <w:rFonts w:hint="eastAsia"/>
+              </w:rPr>
+              <w:t>시스템은 음식정보와 일치하는 매장 목록을 제공한다.</w:t>
+            </w:r>
+          </w:p>
+          <w:p>
+            <w:r>
+              <w:t>6.</w:t>
+            </w:r>
+            <w:r>
+              <w:rPr>
+                <w:rFonts w:hint="eastAsia"/>
+              </w:rPr>
+              <w:t>김민수는 정렬,</w:t>
+            </w:r>
+            <w:r>
+              <w:t xml:space="preserve"> </w:t>
+            </w:r>
+            <w:r>
+              <w:rPr>
+                <w:rFonts w:hint="eastAsia"/>
+              </w:rPr>
+              <w:t>소거기준을 별점 높은순,</w:t>
+            </w:r>
+            <w:r>
+              <w:t xml:space="preserve"> </w:t>
+            </w:r>
+            <w:r>
+              <w:rPr>
+                <w:rFonts w:hint="eastAsia"/>
+              </w:rPr>
+              <w:t xml:space="preserve">최소주문금액 </w:t>
+            </w:r>
+            <w:r>
+              <w:t>12000</w:t>
+            </w:r>
+            <w:r>
+              <w:rPr>
+                <w:rFonts w:hint="eastAsia"/>
+              </w:rPr>
+              <w:t>원으로 한다.</w:t>
+            </w:r>
+          </w:p>
+          <w:p>
+            <w:r>
+              <w:t>7.</w:t>
+            </w:r>
+            <w:r>
+              <w:rPr>
+                <w:rFonts w:hint="eastAsia"/>
+              </w:rPr>
+              <w:t>시스템은 정렬,</w:t>
+            </w:r>
+            <w:r>
+              <w:t xml:space="preserve"> </w:t>
+            </w:r>
+            <w:r>
+              <w:rPr>
+                <w:rFonts w:hint="eastAsia"/>
+              </w:rPr>
+              <w:t>소거기준에 따른 매장 목록을 제공한다.</w:t>
+            </w:r>
+          </w:p>
+          <w:p/>
+          <w:p>
+            <w:r>
+              <w:t>SC001-2</w:t>
+            </w:r>
+            <w:r>
+              <w:rPr>
+                <w:rFonts w:hint="eastAsia"/>
+              </w:rPr>
+              <w:t>음식검색(검색결과,</w:t>
+            </w:r>
+            <w:r>
+              <w:t xml:space="preserve"> </w:t>
+            </w:r>
+            <w:r>
+              <w:rPr>
+                <w:rFonts w:hint="eastAsia"/>
+              </w:rPr>
+              <w:t>카테고리에 없는 경우)</w:t>
+            </w:r>
+          </w:p>
+          <w:p>
+            <w:r>
+              <w:t>1.</w:t>
+            </w:r>
+            <w:r>
+              <w:rPr>
+                <w:rFonts w:hint="eastAsia"/>
+              </w:rPr>
+              <w:t>김민수는 시스템에 검색을 요구한다.</w:t>
+            </w:r>
+          </w:p>
+          <w:p>
+            <w:r>
+              <w:t>2.</w:t>
+            </w:r>
+            <w:r>
+              <w:rPr>
+                <w:rFonts w:hint="eastAsia"/>
+              </w:rPr>
+              <w:t>시스템은 김민수에게 음식정보입력을 요구한다.</w:t>
+            </w:r>
+            <w:r>
+              <w:t xml:space="preserve"> </w:t>
+            </w:r>
+          </w:p>
+          <w:p>
+            <w:r>
+              <w:t>3.</w:t>
+            </w:r>
+            <w:r>
+              <w:rPr>
+                <w:rFonts w:hint="eastAsia"/>
+              </w:rPr>
+              <w:t>김민수는 음식정보를 입력한다.</w:t>
+            </w:r>
+            <w:r>
+              <w:t xml:space="preserve"> (</w:t>
+            </w:r>
+            <w:r>
+              <w:rPr>
+                <w:rFonts w:hint="eastAsia"/>
+              </w:rPr>
+              <w:t xml:space="preserve">카테고리 </w:t>
+            </w:r>
+            <w:r>
+              <w:t>“</w:t>
+            </w:r>
+            <w:r>
+              <w:rPr>
+                <w:rFonts w:hint="eastAsia"/>
+              </w:rPr>
+              <w:t>디저트</w:t>
+            </w:r>
+            <w:r>
+              <w:t>”</w:t>
+            </w:r>
+            <w:r>
+              <w:rPr>
+                <w:rFonts w:hint="eastAsia"/>
+              </w:rPr>
+              <w:t xml:space="preserve">를 선택하거나 </w:t>
+            </w:r>
+            <w:r>
+              <w:t>“</w:t>
+            </w:r>
+            <w:r>
+              <w:rPr>
+                <w:rFonts w:hint="eastAsia"/>
+              </w:rPr>
+              <w:t>케이크</w:t>
+            </w:r>
+            <w:r>
+              <w:t>”</w:t>
+            </w:r>
+            <w:r>
+              <w:rPr>
+                <w:rFonts w:hint="eastAsia"/>
+              </w:rPr>
+              <w:t>를 검색)</w:t>
+            </w:r>
+          </w:p>
+          <w:p>
+            <w:r>
+              <w:t>4.</w:t>
+            </w:r>
+            <w:r>
+              <w:rPr>
+                <w:rFonts w:hint="eastAsia"/>
+              </w:rPr>
+              <w:t>시스템은 음식정보와 일치하는 매장이 있는지 확인한다.</w:t>
+            </w:r>
+          </w:p>
+          <w:p>
+            <w:r>
+              <w:rPr>
+                <w:rFonts w:hint="eastAsia"/>
+              </w:rPr>
+              <w:t>5</w:t>
+            </w:r>
+            <w:r>
+              <w:t>.</w:t>
+            </w:r>
+            <w:r>
+              <w:rPr>
+                <w:rFonts w:hint="eastAsia"/>
+              </w:rPr>
+              <w:t>시스템은 음식정보와 일치하는 매장이 없음을 알린다.</w:t>
+            </w:r>
+          </w:p>
+          <w:p>
+            <w:r>
+              <w:rPr>
+                <w:rFonts w:hint="eastAsia"/>
+              </w:rPr>
+              <w:t>6</w:t>
+            </w:r>
+            <w:r>
+              <w:t>.</w:t>
+            </w:r>
+            <w:r>
+              <w:rPr>
+                <w:rFonts w:hint="eastAsia"/>
+              </w:rPr>
+              <w:t>시스템은 다시 김민수에게 음식정보 입력을 요구한다.</w:t>
+            </w:r>
+            <w:r>
+              <w:t xml:space="preserve"> (</w:t>
+            </w:r>
+            <w:r>
+              <w:rPr>
+                <w:rFonts w:hint="eastAsia"/>
+              </w:rPr>
+              <w:t xml:space="preserve">카테고리 </w:t>
+            </w:r>
+            <w:r>
+              <w:t>“</w:t>
+            </w:r>
+            <w:r>
+              <w:rPr>
+                <w:rFonts w:hint="eastAsia"/>
+              </w:rPr>
+              <w:t>일식</w:t>
+            </w:r>
+            <w:r>
+              <w:t>”</w:t>
+            </w:r>
+            <w:r>
+              <w:rPr>
+                <w:rFonts w:hint="eastAsia"/>
+              </w:rPr>
+              <w:t xml:space="preserve">을 선택하거나 </w:t>
+            </w:r>
+            <w:r>
+              <w:t>“</w:t>
+            </w:r>
+            <w:r>
+              <w:rPr>
+                <w:rFonts w:hint="eastAsia"/>
+              </w:rPr>
+              <w:t>모듬초밥</w:t>
+            </w:r>
+            <w:r>
+              <w:t>”</w:t>
+            </w:r>
+            <w:r>
+              <w:rPr>
+                <w:rFonts w:hint="eastAsia"/>
+              </w:rPr>
+              <w:t>을 검색)</w:t>
+            </w:r>
+          </w:p>
+          <w:p>
+            <w:r>
+              <w:rPr>
+                <w:rFonts w:hint="eastAsia"/>
+              </w:rPr>
+              <w:t>7</w:t>
+            </w:r>
+            <w:r>
+              <w:t>.</w:t>
+            </w:r>
+            <w:r>
+              <w:rPr>
+                <w:rFonts w:hint="eastAsia"/>
+              </w:rPr>
+              <w:t>김민수는 음식정보를 입력한다.</w:t>
+            </w:r>
+          </w:p>
+          <w:p>
+            <w:r>
+              <w:t>8.</w:t>
+            </w:r>
+            <w:r>
+              <w:rPr>
+                <w:rFonts w:hint="eastAsia"/>
+              </w:rPr>
+              <w:t>시스템은 음식정보와 일치하는 매장이 있는지 확인한다.</w:t>
+            </w:r>
+          </w:p>
+          <w:p>
+            <w:r>
+              <w:t>9.</w:t>
+            </w:r>
+            <w:r>
+              <w:rPr>
+                <w:rFonts w:hint="eastAsia"/>
+              </w:rPr>
+              <w:t>시스템은 음식 정보와 일치하는 매장 목록을 제공한다.</w:t>
+            </w:r>
+          </w:p>
+          <w:p/>
+          <w:p>
+            <w:r>
+              <w:t>SC001-3</w:t>
+            </w:r>
+            <w:r>
+              <w:rPr>
+                <w:rFonts w:hint="eastAsia"/>
+              </w:rPr>
+              <w:t>음식검색(소거 기준에 부합하는 매장이 없을 경우)</w:t>
+            </w:r>
+          </w:p>
+          <w:p>
+            <w:r>
+              <w:t>1.</w:t>
+            </w:r>
+            <w:r>
+              <w:rPr>
+                <w:rFonts w:hint="eastAsia"/>
+              </w:rPr>
+              <w:t>김민수는 시스템에 검색을 요구한다.</w:t>
+            </w:r>
+          </w:p>
+          <w:p>
+            <w:r>
+              <w:t>2.</w:t>
+            </w:r>
+            <w:r>
+              <w:rPr>
+                <w:rFonts w:hint="eastAsia"/>
+              </w:rPr>
+              <w:t>시스템은 김민수에게 음식정보입력을 요구한다.</w:t>
+            </w:r>
+            <w:r>
+              <w:t xml:space="preserve"> </w:t>
+            </w:r>
+          </w:p>
+          <w:p>
+            <w:r>
+              <w:t>3.</w:t>
+            </w:r>
+            <w:r>
+              <w:rPr>
+                <w:rFonts w:hint="eastAsia"/>
+              </w:rPr>
+              <w:t>김민수는 음식정보를 입력한다.</w:t>
+            </w:r>
+            <w:r>
+              <w:t xml:space="preserve"> (</w:t>
+            </w:r>
+            <w:r>
+              <w:rPr>
+                <w:rFonts w:hint="eastAsia"/>
+              </w:rPr>
+              <w:t xml:space="preserve">카테고리 </w:t>
+            </w:r>
+            <w:r>
+              <w:t>“</w:t>
+            </w:r>
+            <w:r>
+              <w:rPr>
+                <w:rFonts w:hint="eastAsia"/>
+              </w:rPr>
+              <w:t>중식</w:t>
+            </w:r>
+            <w:r>
+              <w:t>”</w:t>
+            </w:r>
+            <w:r>
+              <w:rPr>
+                <w:rFonts w:hint="eastAsia"/>
+              </w:rPr>
+              <w:t xml:space="preserve">을 선택하거나 </w:t>
+            </w:r>
+            <w:r>
+              <w:t>“</w:t>
+            </w:r>
+            <w:r>
+              <w:rPr>
+                <w:rFonts w:hint="eastAsia"/>
+              </w:rPr>
+              <w:t>마라탕</w:t>
+            </w:r>
+            <w:r>
+              <w:t>”</w:t>
+            </w:r>
+            <w:r>
+              <w:rPr>
+                <w:rFonts w:hint="eastAsia"/>
+              </w:rPr>
+              <w:t>을 검색)</w:t>
+            </w:r>
+          </w:p>
+          <w:p>
+            <w:r>
+              <w:t>4.</w:t>
+            </w:r>
+            <w:r>
+              <w:rPr>
+                <w:rFonts w:hint="eastAsia"/>
+              </w:rPr>
+              <w:t>시스템은 음식정보와 일치하는 매장이 있는지 확인한다.</w:t>
+            </w:r>
+          </w:p>
+          <w:p>
+            <w:r>
+              <w:t>5.</w:t>
+            </w:r>
+            <w:r>
+              <w:rPr>
+                <w:rFonts w:hint="eastAsia"/>
+              </w:rPr>
+              <w:t>시스템은 음식 정보와 일치하는 매장 목록을 제공한다.</w:t>
+            </w:r>
+          </w:p>
+          <w:p>
+            <w:r>
+              <w:rPr>
+                <w:rFonts w:hint="eastAsia"/>
+              </w:rPr>
+              <w:t>6</w:t>
+            </w:r>
+            <w:r>
+              <w:t>.</w:t>
+            </w:r>
+            <w:r>
+              <w:rPr>
+                <w:rFonts w:hint="eastAsia"/>
+              </w:rPr>
+              <w:t>김민수는 소거기준(배달비:</w:t>
+            </w:r>
+            <w:r>
+              <w:t>2000</w:t>
+            </w:r>
+            <w:r>
+              <w:rPr>
+                <w:rFonts w:hint="eastAsia"/>
+              </w:rPr>
+              <w:t>원이하,</w:t>
+            </w:r>
+            <w:r>
+              <w:t xml:space="preserve"> </w:t>
+            </w:r>
+            <w:r>
+              <w:rPr>
+                <w:rFonts w:hint="eastAsia"/>
+              </w:rPr>
+              <w:t xml:space="preserve">최소주문금액 </w:t>
+            </w:r>
+            <w:r>
+              <w:t>8000</w:t>
+            </w:r>
+            <w:r>
+              <w:rPr>
+                <w:rFonts w:hint="eastAsia"/>
+              </w:rPr>
+              <w:t>원이하)를 시스템에 제시한다.</w:t>
+            </w:r>
+          </w:p>
+          <w:p>
+            <w:r>
+              <w:rPr>
+                <w:rFonts w:hint="eastAsia"/>
+              </w:rPr>
+              <w:t>7</w:t>
+            </w:r>
+            <w:r>
+              <w:t>.</w:t>
+            </w:r>
+            <w:r>
+              <w:rPr>
+                <w:rFonts w:hint="eastAsia"/>
+              </w:rPr>
+              <w:t>시스템은 소거기준에 부합하는 매장이 없음을 알린다.</w:t>
+            </w:r>
+          </w:p>
+          <w:p>
+            <w:r>
+              <w:rPr>
+                <w:rFonts w:hint="eastAsia"/>
+              </w:rPr>
+              <w:t>8</w:t>
+            </w:r>
+            <w:r>
+              <w:t>.</w:t>
+            </w:r>
+            <w:r>
+              <w:rPr>
+                <w:rFonts w:hint="eastAsia"/>
+              </w:rPr>
+              <w:t>김민수는 소거기준(배달비:</w:t>
+            </w:r>
+            <w:r>
+              <w:t>300</w:t>
+            </w:r>
+            <w:r>
+              <w:rPr>
+                <w:rFonts w:hint="eastAsia"/>
+              </w:rPr>
+              <w:t>0원이하,</w:t>
+            </w:r>
+            <w:r>
+              <w:t xml:space="preserve"> </w:t>
+            </w:r>
+            <w:r>
+              <w:rPr>
+                <w:rFonts w:hint="eastAsia"/>
+              </w:rPr>
+              <w:t xml:space="preserve">최소주문금액 </w:t>
+            </w:r>
+            <w:r>
+              <w:t>12000</w:t>
+            </w:r>
+            <w:r>
+              <w:rPr>
+                <w:rFonts w:hint="eastAsia"/>
+              </w:rPr>
+              <w:t>원이하)를 시스템에 제시한다.</w:t>
+            </w:r>
+          </w:p>
+          <w:p>
+            <w:r>
+              <w:rPr>
+                <w:rFonts w:hint="eastAsia"/>
+              </w:rPr>
+              <w:t>9</w:t>
+            </w:r>
+            <w:r>
+              <w:t>.</w:t>
+            </w:r>
+            <w:r>
+              <w:rPr>
+                <w:rFonts w:hint="eastAsia"/>
+              </w:rPr>
+              <w:t>시스템은 소거기준에 부합하는 매장정보를 제공한다.</w:t>
+            </w:r>
+          </w:p>
+          <w:p/>
+          <w:p>
+            <w:r>
+              <w:t>SC001-4</w:t>
+            </w:r>
+            <w:r>
+              <w:rPr>
+                <w:rFonts w:hint="eastAsia"/>
+              </w:rPr>
+              <w:t>음식검색(검색 시 문자열 길이를 초과한 경우)</w:t>
+            </w:r>
+          </w:p>
+          <w:p>
+            <w:r>
+              <w:t>1.</w:t>
+            </w:r>
+            <w:r>
+              <w:rPr>
+                <w:rFonts w:hint="eastAsia"/>
+              </w:rPr>
+              <w:t>김민수는 시스템에 검색을 요구한다.</w:t>
+            </w:r>
+          </w:p>
+          <w:p>
+            <w:r>
+              <w:t>2.</w:t>
+            </w:r>
+            <w:r>
+              <w:rPr>
+                <w:rFonts w:hint="eastAsia"/>
+              </w:rPr>
+              <w:t>시스템은 김민수에게 음식정보입력을 요구한다.</w:t>
+            </w:r>
+            <w:r>
+              <w:t xml:space="preserve"> </w:t>
+            </w:r>
+          </w:p>
+          <w:p>
+            <w:r>
+              <w:t>3.</w:t>
+            </w:r>
+            <w:r>
+              <w:rPr>
+                <w:rFonts w:hint="eastAsia"/>
+              </w:rPr>
+              <w:t>김민수는 음식정보를 입력한다.</w:t>
+            </w:r>
+            <w:r>
+              <w:t xml:space="preserve"> (</w:t>
+            </w:r>
+            <w:r>
+              <w:rPr>
+                <w:rFonts w:hint="eastAsia"/>
+              </w:rPr>
+              <w:t>큰 길이의 문자열을 검색)</w:t>
+            </w:r>
+          </w:p>
+          <w:p>
+            <w:r>
+              <w:t>4.</w:t>
+            </w:r>
+            <w:r>
+              <w:rPr>
+                <w:rFonts w:hint="eastAsia"/>
+              </w:rPr>
+              <w:t>시스템은 네트워크 오류를 전달한다.</w:t>
+            </w:r>
+          </w:p>
+          <w:p>
+            <w:r>
+              <w:rPr>
+                <w:rFonts w:hint="eastAsia"/>
+              </w:rPr>
+              <w:lastRenderedPageBreak/>
+              <w:t>5</w:t>
+            </w:r>
+            <w:r>
+              <w:t>.</w:t>
+            </w:r>
+            <w:r>
+              <w:rPr>
+                <w:rFonts w:hint="eastAsia"/>
+              </w:rPr>
+              <w:t>액터는 다시 해당 문자열 검색이전으로 돌아간다.</w:t>
+            </w:r>
+          </w:p>
+        </w:tc>
+      </w:tr>
+      <w:bookmarkEnd w:id="0"/>
+    </w:tbl>
+    <w:p>
+      <w:pPr>
+        <w:rPr>
+          <w:rFonts w:hint="eastAsia"/>
+        </w:rPr>
+      </w:pPr>
+    </w:p>
     <w:sectPr>
       <w:pgSz w:w="11906" w:h="16838"/>
       <w:pgMar w:top="1701" w:right="1440" w:bottom="1440" w:left="1440" w:header="851" w:footer="992" w:gutter="0"/>
